--- a/Degree-Objectives-Master-Document.docx
+++ b/Degree-Objectives-Master-Document.docx
@@ -16,8 +16,6 @@
         </w:rPr>
         <w:t>Link to Everything:</w:t>
       </w:r>
-      <w:bookmarkStart w:id="0" w:name="_GoBack"/>
-      <w:bookmarkEnd w:id="0"/>
     </w:p>
     <w:p>
       <w:pPr>
@@ -31,19 +29,7 @@
           <w:rPr>
             <w:rStyle w:val="Hyperlink"/>
           </w:rPr>
-          <w:t>https://github.com/JosRami/UA</w:t>
-        </w:r>
-        <w:r>
-          <w:rPr>
-            <w:rStyle w:val="Hyperlink"/>
-          </w:rPr>
-          <w:t>T</w:t>
-        </w:r>
-        <w:r>
-          <w:rPr>
-            <w:rStyle w:val="Hyperlink"/>
-          </w:rPr>
-          <w:t>-Degree-Objective-Projects</w:t>
+          <w:t>https://github.com/JosRami/UAT-Degree-Objective-Projects</w:t>
         </w:r>
       </w:hyperlink>
     </w:p>
@@ -336,16 +322,37 @@
       </w:r>
     </w:p>
     <w:p>
-      <w:r>
-        <w:t>WIP</w:t>
-      </w:r>
-    </w:p>
-    <w:p>
-      <w:r>
-        <w:t>WIP</w:t>
-      </w:r>
-    </w:p>
-    <w:p/>
+      <w:proofErr w:type="spellStart"/>
+      <w:r>
+        <w:t>NoPingPlease</w:t>
+      </w:r>
+      <w:proofErr w:type="spellEnd"/>
+      <w:r>
+        <w:t xml:space="preserve"> – Python Script</w:t>
+      </w:r>
+    </w:p>
+    <w:p>
+      <w:proofErr w:type="spellStart"/>
+      <w:r>
+        <w:t>CreateFirewallRule</w:t>
+      </w:r>
+      <w:proofErr w:type="spellEnd"/>
+      <w:r>
+        <w:t xml:space="preserve"> – </w:t>
+      </w:r>
+      <w:proofErr w:type="spellStart"/>
+      <w:r>
+        <w:t>Powershell</w:t>
+      </w:r>
+      <w:proofErr w:type="spellEnd"/>
+      <w:r>
+        <w:t xml:space="preserve"> Script</w:t>
+      </w:r>
+    </w:p>
+    <w:p>
+      <w:bookmarkStart w:id="0" w:name="_GoBack"/>
+      <w:bookmarkEnd w:id="0"/>
+    </w:p>
     <w:p>
       <w:pPr>
         <w:rPr>
@@ -465,7 +472,7 @@
       </w:pPr>
     </w:pPrDefault>
   </w:docDefaults>
-  <w:latentStyles w:defLockedState="0" w:defUIPriority="99" w:defSemiHidden="0" w:defUnhideWhenUsed="0" w:defQFormat="0" w:count="377">
+  <w:latentStyles w:defLockedState="0" w:defUIPriority="99" w:defSemiHidden="0" w:defUnhideWhenUsed="0" w:defQFormat="0" w:count="376">
     <w:lsdException w:name="Normal" w:uiPriority="0" w:qFormat="1"/>
     <w:lsdException w:name="heading 1" w:uiPriority="9" w:qFormat="1"/>
     <w:lsdException w:name="heading 2" w:semiHidden="1" w:uiPriority="9" w:unhideWhenUsed="1" w:qFormat="1"/>
@@ -842,7 +849,6 @@
     <w:lsdException w:name="Hashtag" w:semiHidden="1" w:unhideWhenUsed="1"/>
     <w:lsdException w:name="Unresolved Mention" w:semiHidden="1" w:unhideWhenUsed="1"/>
     <w:lsdException w:name="Smart Link" w:semiHidden="1" w:unhideWhenUsed="1"/>
-    <w:lsdException w:name="Smart Link Error" w:semiHidden="1" w:unhideWhenUsed="1"/>
   </w:latentStyles>
   <w:style w:type="paragraph" w:default="1" w:styleId="Normal">
     <w:name w:val="Normal"/>
